--- a/documents/Notion-TPI.docx
+++ b/documents/Notion-TPI.docx
@@ -55,82 +55,41 @@
     </w:p>
     <w:p>
       <w:pPr>
+        <w:shd w:val="clear" w:color="auto" w:fill="FFFFFF" w:themeFill="background1"/>
         <w:rPr>
           <w:rFonts w:ascii="Söhne" w:hAnsi="Söhne"/>
-          <w:color w:val="D1D5DB"/>
           <w:shd w:val="clear" w:color="auto" w:fill="444654"/>
         </w:rPr>
       </w:pPr>
-      <w:proofErr w:type="gramStart"/>
-      <w:r>
-        <w:t>est</w:t>
-      </w:r>
-      <w:proofErr w:type="gramEnd"/>
+      <w:r>
+        <w:t>Est</w:t>
+      </w:r>
       <w:r>
         <w:t xml:space="preserve"> un outil utilisé dans le développement web pour regrouper et organiser efficacement les modules JavaScript d'une application en un seul fichier ou ensemble de fichiers, prêts à être déployés sur un navigateur web.</w:t>
       </w:r>
       <w:r>
-        <w:t xml:space="preserve"> Semblable </w:t>
-      </w:r>
-      <w:proofErr w:type="spellStart"/>
-      <w:r>
-        <w:rPr>
-          <w:rFonts w:ascii="Söhne" w:hAnsi="Söhne"/>
-          <w:color w:val="D1D5DB"/>
-          <w:shd w:val="clear" w:color="auto" w:fill="444654"/>
-        </w:rPr>
+        <w:t xml:space="preserve"> Semblable</w:t>
+      </w:r>
+      <w:r>
+        <w:t xml:space="preserve"> </w:t>
+      </w:r>
+      <w:proofErr w:type="spellStart"/>
+      <w:r>
         <w:t>Webpack</w:t>
       </w:r>
       <w:proofErr w:type="spellEnd"/>
     </w:p>
     <w:p>
-      <w:pPr>
-        <w:pStyle w:val="NormalWeb"/>
-        <w:pBdr>
-          <w:top w:val="single" w:sz="2" w:space="0" w:color="D9D9E3"/>
-          <w:left w:val="single" w:sz="2" w:space="0" w:color="D9D9E3"/>
-          <w:bottom w:val="single" w:sz="2" w:space="0" w:color="D9D9E3"/>
-          <w:right w:val="single" w:sz="2" w:space="0" w:color="D9D9E3"/>
-        </w:pBdr>
-        <w:shd w:val="clear" w:color="auto" w:fill="444654"/>
-        <w:spacing w:before="0" w:beforeAutospacing="0" w:after="300" w:afterAutospacing="0"/>
-        <w:rPr>
-          <w:rFonts w:ascii="Söhne" w:hAnsi="Söhne"/>
-          <w:color w:val="D1D5DB"/>
-        </w:rPr>
-      </w:pPr>
-      <w:r>
-        <w:rPr>
-          <w:rFonts w:ascii="Söhne" w:hAnsi="Söhne"/>
-          <w:color w:val="D1D5DB"/>
-          <w:shd w:val="clear" w:color="auto" w:fill="444654"/>
-        </w:rPr>
+      <w:r>
         <w:t xml:space="preserve">Hot module </w:t>
       </w:r>
       <w:proofErr w:type="spellStart"/>
       <w:r>
-        <w:rPr>
-          <w:rFonts w:ascii="Söhne" w:hAnsi="Söhne"/>
-          <w:color w:val="D1D5DB"/>
-          <w:shd w:val="clear" w:color="auto" w:fill="444654"/>
-        </w:rPr>
         <w:t>realoding</w:t>
       </w:r>
       <w:proofErr w:type="spellEnd"/>
       <w:r>
-        <w:rPr>
-          <w:rFonts w:ascii="Söhne" w:hAnsi="Söhne"/>
-          <w:color w:val="D1D5DB"/>
-          <w:shd w:val="clear" w:color="auto" w:fill="444654"/>
-        </w:rPr>
-        <w:t xml:space="preserve"> : </w:t>
-      </w:r>
-      <w:r>
-        <w:rPr>
-          <w:rFonts w:ascii="Söhne" w:hAnsi="Söhne"/>
-          <w:color w:val="D1D5DB"/>
-        </w:rPr>
-        <w:t>mettre à jour dynamiquement les modules d'une application en cours d'exécution, sans avoir besoin de recharger complètement la page.</w:t>
+        <w:t xml:space="preserve"> : mettre à jour dynamiquement les modules d'une application en cours d'exécution, sans avoir besoin de recharger complètement la page.</w:t>
       </w:r>
     </w:p>
     <w:p>
@@ -279,14 +238,12 @@
         </w:rPr>
         <w:t xml:space="preserve"> (</w:t>
       </w:r>
-      <w:proofErr w:type="gramStart"/>
       <w:r>
         <w:rPr>
           <w:lang w:eastAsia="fr-CH"/>
         </w:rPr>
-        <w:t>angle</w:t>
-      </w:r>
-      <w:proofErr w:type="gramEnd"/>
+        <w:t>Angle</w:t>
+      </w:r>
       <w:r>
         <w:rPr>
           <w:lang w:eastAsia="fr-CH"/>
@@ -305,7 +262,6 @@
           <w:lang w:eastAsia="fr-CH"/>
         </w:rPr>
       </w:pPr>
-      <w:proofErr w:type="gramStart"/>
       <w:r>
         <w:rPr>
           <w:b/>
@@ -313,9 +269,8 @@
           <w:bdr w:val="none" w:sz="0" w:space="0" w:color="auto" w:frame="1"/>
           <w:lang w:eastAsia="fr-CH"/>
         </w:rPr>
-        <w:t>aspect</w:t>
-      </w:r>
-      <w:proofErr w:type="gramEnd"/>
+        <w:t>Aspect</w:t>
+      </w:r>
       <w:r>
         <w:rPr>
           <w:lang w:eastAsia="fr-CH"/>
@@ -335,8 +290,6 @@
           <w:lang w:eastAsia="fr-CH"/>
         </w:rPr>
       </w:pPr>
-      <w:proofErr w:type="spellStart"/>
-      <w:proofErr w:type="gramStart"/>
       <w:r>
         <w:rPr>
           <w:b/>
@@ -344,10 +297,8 @@
           <w:bdr w:val="none" w:sz="0" w:space="0" w:color="auto" w:frame="1"/>
           <w:lang w:eastAsia="fr-CH"/>
         </w:rPr>
-        <w:t>near</w:t>
-      </w:r>
-      <w:proofErr w:type="spellEnd"/>
-      <w:proofErr w:type="gramEnd"/>
+        <w:t>Near</w:t>
+      </w:r>
       <w:r>
         <w:rPr>
           <w:lang w:eastAsia="fr-CH"/>
@@ -367,7 +318,6 @@
           <w:lang w:eastAsia="fr-CH"/>
         </w:rPr>
       </w:pPr>
-      <w:proofErr w:type="gramStart"/>
       <w:r>
         <w:rPr>
           <w:b/>
@@ -375,9 +325,8 @@
           <w:bdr w:val="none" w:sz="0" w:space="0" w:color="auto" w:frame="1"/>
           <w:lang w:eastAsia="fr-CH"/>
         </w:rPr>
-        <w:t>far</w:t>
-      </w:r>
-      <w:proofErr w:type="gramEnd"/>
+        <w:t>Far</w:t>
+      </w:r>
       <w:r>
         <w:rPr>
           <w:lang w:eastAsia="fr-CH"/>
@@ -408,6 +357,11 @@
     </w:p>
     <w:p>
       <w:r>
+        <w:t xml:space="preserve">Dessine </w:t>
+      </w:r>
+    </w:p>
+    <w:p>
+      <w:r>
         <w:rPr>
           <w:b/>
           <w:bCs/>
@@ -828,34 +782,13 @@
       <w:r>
         <w:t xml:space="preserve"> est généralement utilisé pour rendre les mouvements et les animations plus fluides et indépendants de la fréquence d'images (frame rate) du système. Au lieu de déplacer ou d'animer les objets d'une quantité fixe à chaque frame, on les déplace proportionnellement au temps écoulé depuis </w:t>
       </w:r>
-      <w:proofErr w:type="gramStart"/>
-      <w:r>
-        <w:t>la dernière frame</w:t>
-      </w:r>
-      <w:proofErr w:type="gramEnd"/>
+      <w:r>
+        <w:t>le dernier frame</w:t>
+      </w:r>
       <w:r>
         <w:t>. Cela garantit que le mouvement ou l'animation se déroule à peu près à la même vitesse, quel que soit le taux de rafraîchissement du rendu.</w:t>
       </w:r>
     </w:p>
-    <w:p/>
-    <w:p/>
-    <w:p/>
-    <w:p/>
-    <w:p/>
-    <w:p/>
-    <w:p/>
-    <w:p/>
-    <w:p/>
-    <w:p/>
-    <w:p/>
-    <w:p/>
-    <w:p/>
-    <w:p/>
-    <w:p/>
-    <w:p/>
-    <w:p/>
-    <w:p/>
-    <w:p/>
     <w:p/>
     <w:p/>
     <w:p>
@@ -869,8 +802,8 @@
       </w:r>
     </w:p>
     <w:sectPr>
-      <w:headerReference w:type="default" r:id="rId7"/>
-      <w:footerReference w:type="default" r:id="rId8"/>
+      <w:headerReference w:type="default" r:id="rId8"/>
+      <w:footerReference w:type="default" r:id="rId9"/>
       <w:pgSz w:w="11906" w:h="16838"/>
       <w:pgMar w:top="1417" w:right="1417" w:bottom="1417" w:left="1417" w:header="708" w:footer="223" w:gutter="0"/>
       <w:cols w:space="708"/>
@@ -956,7 +889,6 @@
               <w:alias w:val="Auteur "/>
               <w:tag w:val=""/>
               <w:id w:val="134305590"/>
-              <w:placeholder/>
               <w:dataBinding w:prefixMappings="xmlns:ns0='http://purl.org/dc/elements/1.1/' xmlns:ns1='http://schemas.openxmlformats.org/package/2006/metadata/core-properties' " w:xpath="/ns1:coreProperties[1]/ns0:creator[1]" w:storeItemID="{6C3C8BC8-F283-45AE-878A-BAB7291924A1}"/>
               <w:text/>
             </w:sdtPr>
@@ -1004,19 +936,19 @@
           </w:r>
           <w:r>
             <w:rPr>
+              <w:rFonts w:cstheme="minorHAnsi"/>
+            </w:rPr>
+            <w:fldChar w:fldCharType="begin"/>
+          </w:r>
+          <w:r>
+            <w:rPr>
               <w:rFonts w:asciiTheme="minorHAnsi" w:hAnsiTheme="minorHAnsi" w:cstheme="minorHAnsi"/>
             </w:rPr>
-            <w:fldChar w:fldCharType="begin"/>
-          </w:r>
-          <w:r>
-            <w:rPr>
-              <w:rFonts w:asciiTheme="minorHAnsi" w:hAnsiTheme="minorHAnsi" w:cstheme="minorHAnsi"/>
-            </w:rPr>
             <w:instrText xml:space="preserve"> CREATEDATE  \@ "dd.MM.yyyy"  \* MERGEFORMAT </w:instrText>
           </w:r>
           <w:r>
             <w:rPr>
-              <w:rFonts w:asciiTheme="minorHAnsi" w:hAnsiTheme="minorHAnsi" w:cstheme="minorHAnsi"/>
+              <w:rFonts w:cstheme="minorHAnsi"/>
             </w:rPr>
             <w:fldChar w:fldCharType="separate"/>
           </w:r>
@@ -1029,7 +961,7 @@
           </w:r>
           <w:r>
             <w:rPr>
-              <w:rFonts w:asciiTheme="minorHAnsi" w:hAnsiTheme="minorHAnsi" w:cstheme="minorHAnsi"/>
+              <w:rFonts w:cstheme="minorHAnsi"/>
             </w:rPr>
             <w:fldChar w:fldCharType="end"/>
           </w:r>
@@ -1324,35 +1256,35 @@
           </w:r>
           <w:r>
             <w:rPr>
+              <w:rFonts w:cstheme="minorHAnsi"/>
+              <w:noProof/>
+            </w:rPr>
+            <w:fldChar w:fldCharType="begin"/>
+          </w:r>
+          <w:r>
+            <w:rPr>
               <w:rFonts w:asciiTheme="minorHAnsi" w:hAnsiTheme="minorHAnsi" w:cstheme="minorHAnsi"/>
               <w:noProof/>
             </w:rPr>
-            <w:fldChar w:fldCharType="begin"/>
-          </w:r>
-          <w:r>
-            <w:rPr>
-              <w:rFonts w:asciiTheme="minorHAnsi" w:hAnsiTheme="minorHAnsi" w:cstheme="minorHAnsi"/>
-              <w:noProof/>
-            </w:rPr>
             <w:instrText xml:space="preserve"> PRINTDATE  \@ "dd.MM.yyyy"  \* MERGEFORMAT </w:instrText>
-          </w:r>
-          <w:r>
-            <w:rPr>
-              <w:rFonts w:asciiTheme="minorHAnsi" w:hAnsiTheme="minorHAnsi" w:cstheme="minorHAnsi"/>
-              <w:noProof/>
-            </w:rPr>
-            <w:fldChar w:fldCharType="separate"/>
           </w:r>
           <w:r>
             <w:rPr>
               <w:rFonts w:cstheme="minorHAnsi"/>
               <w:noProof/>
             </w:rPr>
+            <w:fldChar w:fldCharType="separate"/>
+          </w:r>
+          <w:r>
+            <w:rPr>
+              <w:rFonts w:cstheme="minorHAnsi"/>
+              <w:noProof/>
+            </w:rPr>
             <w:t>00.00.0000</w:t>
           </w:r>
           <w:r>
             <w:rPr>
-              <w:rFonts w:asciiTheme="minorHAnsi" w:hAnsiTheme="minorHAnsi" w:cstheme="minorHAnsi"/>
+              <w:rFonts w:cstheme="minorHAnsi"/>
               <w:noProof/>
             </w:rPr>
             <w:fldChar w:fldCharType="end"/>
@@ -1537,7 +1469,6 @@
           <w:alias w:val="Titre "/>
           <w:tag w:val=""/>
           <w:id w:val="1218472293"/>
-          <w:placeholder/>
           <w:dataBinding w:prefixMappings="xmlns:ns0='http://purl.org/dc/elements/1.1/' xmlns:ns1='http://schemas.openxmlformats.org/package/2006/metadata/core-properties' " w:xpath="/ns1:coreProperties[1]/ns0:title[1]" w:storeItemID="{6C3C8BC8-F283-45AE-878A-BAB7291924A1}"/>
           <w:text/>
         </w:sdtPr>
@@ -2398,6 +2329,7 @@
   <w:style w:type="character" w:default="1" w:styleId="Policepardfaut">
     <w:name w:val="Default Paragraph Font"/>
     <w:uiPriority w:val="1"/>
+    <w:semiHidden/>
     <w:unhideWhenUsed/>
   </w:style>
   <w:style w:type="table" w:default="1" w:styleId="TableauNormal">
@@ -2840,4 +2772,16 @@
     </a:ext>
   </a:extLst>
 </a:theme>
+</file>
+
+<file path=customXml/item1.xml><?xml version="1.0" encoding="utf-8"?>
+<b:Sources xmlns:b="http://schemas.openxmlformats.org/officeDocument/2006/bibliography" xmlns="http://schemas.openxmlformats.org/officeDocument/2006/bibliography" SelectedStyle="\APASixthEditionOfficeOnline.xsl" StyleName="APA" Version="6"/>
+</file>
+
+<file path=customXml/itemProps1.xml><?xml version="1.0" encoding="utf-8"?>
+<ds:datastoreItem xmlns:ds="http://schemas.openxmlformats.org/officeDocument/2006/customXml" ds:itemID="{52548219-3A00-4E9F-BBB3-E2D6C5D4CDC3}">
+  <ds:schemaRefs>
+    <ds:schemaRef ds:uri="http://schemas.openxmlformats.org/officeDocument/2006/bibliography"/>
+  </ds:schemaRefs>
+</ds:datastoreItem>
 </file>
--- a/documents/Notion-TPI.docx
+++ b/documents/Notion-TPI.docx
@@ -1,17 +1,18 @@
 
 <file path=word/document.xml><?xml version="1.0" encoding="utf-8"?>
-<w:document xmlns:wpc="http://schemas.microsoft.com/office/word/2010/wordprocessingCanvas" xmlns:cx="http://schemas.microsoft.com/office/drawing/2014/chartex" xmlns:cx1="http://schemas.microsoft.com/office/drawing/2015/9/8/chartex" xmlns:cx2="http://schemas.microsoft.com/office/drawing/2015/10/21/chartex" xmlns:cx3="http://schemas.microsoft.com/office/drawing/2016/5/9/chartex" xmlns:cx4="http://schemas.microsoft.com/office/drawing/2016/5/10/chartex" xmlns:cx5="http://schemas.microsoft.com/office/drawing/2016/5/11/chartex" xmlns:cx6="http://schemas.microsoft.com/office/drawing/2016/5/12/chartex" xmlns:cx7="http://schemas.microsoft.com/office/drawing/2016/5/13/chartex" xmlns:cx8="http://schemas.microsoft.com/office/drawing/2016/5/14/chartex" xmlns:mc="http://schemas.openxmlformats.org/markup-compatibility/2006" xmlns:aink="http://schemas.microsoft.com/office/drawing/2016/ink" xmlns:am3d="http://schemas.microsoft.com/office/drawing/2017/model3d" xmlns:o="urn:schemas-microsoft-com:office:office" xmlns:oel="http://schemas.microsoft.com/office/2019/extlst" xmlns:r="http://schemas.openxmlformats.org/officeDocument/2006/relationships" xmlns:m="http://schemas.openxmlformats.org/officeDocument/2006/math" xmlns:v="urn:schemas-microsoft-com:vml" xmlns:wp14="http://schemas.microsoft.com/office/word/2010/wordprocessingDrawing" xmlns:wp="http://schemas.openxmlformats.org/drawingml/2006/wordprocessingDrawing" xmlns:w10="urn:schemas-microsoft-com:office:word" xmlns:w="http://schemas.openxmlformats.org/wordprocessingml/2006/main" xmlns:w14="http://schemas.microsoft.com/office/word/2010/wordml" xmlns:w15="http://schemas.microsoft.com/office/word/2012/wordml" xmlns:w16cex="http://schemas.microsoft.com/office/word/2018/wordml/cex" xmlns:w16cid="http://schemas.microsoft.com/office/word/2016/wordml/cid" xmlns:w16="http://schemas.microsoft.com/office/word/2018/wordml" xmlns:w16du="http://schemas.microsoft.com/office/word/2023/wordml/word16du" xmlns:w16sdtdh="http://schemas.microsoft.com/office/word/2020/wordml/sdtdatahash" xmlns:w16se="http://schemas.microsoft.com/office/word/2015/wordml/symex" xmlns:wpg="http://schemas.microsoft.com/office/word/2010/wordprocessingGroup" xmlns:wpi="http://schemas.microsoft.com/office/word/2010/wordprocessingInk" xmlns:wne="http://schemas.microsoft.com/office/word/2006/wordml" xmlns:wps="http://schemas.microsoft.com/office/word/2010/wordprocessingShape" mc:Ignorable="w14 w15 w16se w16cid w16 w16cex w16sdtdh wp14">
+<w:document xmlns:wpc="http://schemas.microsoft.com/office/word/2010/wordprocessingCanvas" xmlns:cx="http://schemas.microsoft.com/office/drawing/2014/chartex" xmlns:cx1="http://schemas.microsoft.com/office/drawing/2015/9/8/chartex" xmlns:cx2="http://schemas.microsoft.com/office/drawing/2015/10/21/chartex" xmlns:cx3="http://schemas.microsoft.com/office/drawing/2016/5/9/chartex" xmlns:cx4="http://schemas.microsoft.com/office/drawing/2016/5/10/chartex" xmlns:cx5="http://schemas.microsoft.com/office/drawing/2016/5/11/chartex" xmlns:cx6="http://schemas.microsoft.com/office/drawing/2016/5/12/chartex" xmlns:cx7="http://schemas.microsoft.com/office/drawing/2016/5/13/chartex" xmlns:cx8="http://schemas.microsoft.com/office/drawing/2016/5/14/chartex" xmlns:mc="http://schemas.openxmlformats.org/markup-compatibility/2006" xmlns:aink="http://schemas.microsoft.com/office/drawing/2016/ink" xmlns:am3d="http://schemas.microsoft.com/office/drawing/2017/model3d" xmlns:o="urn:schemas-microsoft-com:office:office" xmlns:oel="http://schemas.microsoft.com/office/2019/extlst" xmlns:r="http://schemas.openxmlformats.org/officeDocument/2006/relationships" xmlns:m="http://schemas.openxmlformats.org/officeDocument/2006/math" xmlns:v="urn:schemas-microsoft-com:vml" xmlns:wp14="http://schemas.microsoft.com/office/word/2010/wordprocessingDrawing" xmlns:wp="http://schemas.openxmlformats.org/drawingml/2006/wordprocessingDrawing" xmlns:w10="urn:schemas-microsoft-com:office:word" xmlns:w="http://schemas.openxmlformats.org/wordprocessingml/2006/main" xmlns:w14="http://schemas.microsoft.com/office/word/2010/wordml" xmlns:w15="http://schemas.microsoft.com/office/word/2012/wordml" xmlns:w16cex="http://schemas.microsoft.com/office/word/2018/wordml/cex" xmlns:w16cid="http://schemas.microsoft.com/office/word/2016/wordml/cid" xmlns:w16="http://schemas.microsoft.com/office/word/2018/wordml" xmlns:w16sdtdh="http://schemas.microsoft.com/office/word/2020/wordml/sdtdatahash" xmlns:w16se="http://schemas.microsoft.com/office/word/2015/wordml/symex" xmlns:wpg="http://schemas.microsoft.com/office/word/2010/wordprocessingGroup" xmlns:wpi="http://schemas.microsoft.com/office/word/2010/wordprocessingInk" xmlns:wne="http://schemas.microsoft.com/office/word/2006/wordml" xmlns:wps="http://schemas.microsoft.com/office/word/2010/wordprocessingShape" mc:Ignorable="w14 w15 w16se w16cid w16 w16cex w16sdtdh wp14">
   <w:body>
     <w:p>
       <w:pPr>
         <w:pStyle w:val="Titre1"/>
       </w:pPr>
       <w:r>
-        <w:t>Vite</w:t>
-      </w:r>
-    </w:p>
-    <w:p>
-      <w:pPr>
+        <w:t>Agile</w:t>
+      </w:r>
+    </w:p>
+    <w:p>
+      <w:pPr>
+        <w:pStyle w:val="Titre1"/>
         <w:rPr>
           <w:rFonts w:ascii="Arial" w:hAnsi="Arial" w:cs="Arial"/>
           <w:color w:val="202122"/>
@@ -28,9 +29,8 @@
           <w:szCs w:val="21"/>
           <w:shd w:val="clear" w:color="auto" w:fill="FFFFFF"/>
         </w:rPr>
-        <w:t xml:space="preserve">Module </w:t>
-      </w:r>
-      <w:proofErr w:type="spellStart"/>
+        <w:t>Collaboration</w:t>
+      </w:r>
       <w:r>
         <w:rPr>
           <w:rFonts w:ascii="Arial" w:hAnsi="Arial" w:cs="Arial"/>
@@ -39,9 +39,9 @@
           <w:szCs w:val="21"/>
           <w:shd w:val="clear" w:color="auto" w:fill="FFFFFF"/>
         </w:rPr>
-        <w:t>bundler</w:t>
-      </w:r>
-      <w:proofErr w:type="spellEnd"/>
+        <w:t xml:space="preserve"> entre des équipes </w:t>
+      </w:r>
+      <w:proofErr w:type="spellStart"/>
       <w:r>
         <w:rPr>
           <w:rFonts w:ascii="Arial" w:hAnsi="Arial" w:cs="Arial"/>
@@ -50,71 +50,573 @@
           <w:szCs w:val="21"/>
           <w:shd w:val="clear" w:color="auto" w:fill="FFFFFF"/>
         </w:rPr>
+        <w:t>auto-organisées</w:t>
+      </w:r>
+      <w:proofErr w:type="spellEnd"/>
+      <w:r>
+        <w:rPr>
+          <w:rFonts w:ascii="Arial" w:hAnsi="Arial" w:cs="Arial"/>
+          <w:color w:val="202122"/>
+          <w:sz w:val="21"/>
+          <w:szCs w:val="21"/>
+          <w:shd w:val="clear" w:color="auto" w:fill="FFFFFF"/>
+        </w:rPr>
+        <w:t>,</w:t>
+      </w:r>
+      <w:r>
+        <w:rPr>
+          <w:rFonts w:ascii="Arial" w:hAnsi="Arial" w:cs="Arial"/>
+          <w:color w:val="202122"/>
+          <w:sz w:val="21"/>
+          <w:szCs w:val="21"/>
+          <w:shd w:val="clear" w:color="auto" w:fill="FFFFFF"/>
+        </w:rPr>
         <w:t xml:space="preserve"> </w:t>
       </w:r>
+      <w:r>
+        <w:rPr>
+          <w:rFonts w:ascii="Arial" w:hAnsi="Arial" w:cs="Arial"/>
+          <w:color w:val="202122"/>
+          <w:sz w:val="21"/>
+          <w:szCs w:val="21"/>
+          <w:shd w:val="clear" w:color="auto" w:fill="FFFFFF"/>
+        </w:rPr>
+        <w:t xml:space="preserve">une </w:t>
+      </w:r>
+      <w:r>
+        <w:rPr>
+          <w:rFonts w:ascii="Arial" w:hAnsi="Arial" w:cs="Arial"/>
+          <w:color w:val="202122"/>
+          <w:sz w:val="21"/>
+          <w:szCs w:val="21"/>
+          <w:shd w:val="clear" w:color="auto" w:fill="FFFFFF"/>
+        </w:rPr>
+        <w:t>amélioration continue, et elles encouragent des réponses flexibles au changement</w:t>
+      </w:r>
+      <w:r>
+        <w:rPr>
+          <w:rFonts w:ascii="Arial" w:hAnsi="Arial" w:cs="Arial"/>
+          <w:color w:val="202122"/>
+          <w:sz w:val="21"/>
+          <w:szCs w:val="21"/>
+          <w:shd w:val="clear" w:color="auto" w:fill="FFFFFF"/>
+        </w:rPr>
+        <w:t>.</w:t>
+      </w:r>
+    </w:p>
+    <w:p>
+      <w:r>
+        <w:t>L</w:t>
+      </w:r>
+      <w:r>
+        <w:t>es méthodologies agiles permettent une évolution continue du projet</w:t>
+      </w:r>
+      <w:r>
+        <w:t>.</w:t>
+      </w:r>
+    </w:p>
+    <w:p>
+      <w:pPr>
+        <w:pStyle w:val="Titre2"/>
+      </w:pPr>
+      <w:r>
+        <w:t xml:space="preserve">Scrum </w:t>
+      </w:r>
+    </w:p>
+    <w:p>
+      <w:r>
+        <w:t>Elle se base sur une approche collaborative, où le projet est divisé en sprints,</w:t>
+      </w:r>
+      <w:r>
+        <w:t xml:space="preserve"> </w:t>
+      </w:r>
+      <w:r>
+        <w:t>généralement de deux à quatre semaines.</w:t>
+      </w:r>
+    </w:p>
+    <w:p>
+      <w:pPr>
+        <w:pStyle w:val="Titre2"/>
+      </w:pPr>
+      <w:r>
+        <w:t>Kanban</w:t>
+      </w:r>
+    </w:p>
+    <w:p>
+      <w:r>
+        <w:t>Kanban est une méthode visuelle basée sur des tableaux de tâches.</w:t>
+      </w:r>
+    </w:p>
+    <w:p>
+      <w:pPr>
+        <w:pStyle w:val="Titre1"/>
+      </w:pPr>
+      <w:proofErr w:type="spellStart"/>
+      <w:r>
+        <w:t>WebGL</w:t>
+      </w:r>
+      <w:proofErr w:type="spellEnd"/>
+      <w:r>
+        <w:t xml:space="preserve"> </w:t>
+      </w:r>
+    </w:p>
+    <w:p>
+      <w:r>
+        <w:t>Web Graphics Library</w:t>
+      </w:r>
+      <w:r>
+        <w:t xml:space="preserve"> (b</w:t>
+      </w:r>
+      <w:r>
+        <w:t>ibliothèque de graphismes pour le Web</w:t>
+      </w:r>
+      <w:r>
+        <w:t xml:space="preserve">) sert à </w:t>
+      </w:r>
+      <w:r>
+        <w:t>effectuer du rendu 3D dans un navigateur web.</w:t>
+      </w:r>
+    </w:p>
+    <w:p>
+      <w:r>
+        <w:t>P</w:t>
+      </w:r>
+      <w:r>
+        <w:t>ermettant le rendu de graphismes en 2D ou 3D avec de hautes performances</w:t>
+      </w:r>
+      <w:r>
+        <w:t xml:space="preserve"> en utilisant le GPU</w:t>
+      </w:r>
+      <w:r>
+        <w:t>, sans avoir à utiliser de plugin</w:t>
+      </w:r>
+      <w:r>
+        <w:t>s additionnels</w:t>
+      </w:r>
+      <w:r>
+        <w:t>.</w:t>
+      </w:r>
+    </w:p>
+    <w:p>
+      <w:pPr>
+        <w:pStyle w:val="Titre1"/>
+      </w:pPr>
+      <w:r>
+        <w:t>Diagramme de classe</w:t>
+      </w:r>
+    </w:p>
+    <w:p>
+      <w:r>
+        <w:rPr>
+          <w:b/>
+          <w:bCs/>
+        </w:rPr>
+        <w:t>Association bidirectionnelle</w:t>
+      </w:r>
+      <w:r>
+        <w:t> :</w:t>
+      </w:r>
+      <w:r>
+        <w:rPr>
+          <w:noProof/>
+        </w:rPr>
+        <w:t xml:space="preserve"> </w:t>
+      </w:r>
+      <w:r>
+        <w:rPr>
+          <w:noProof/>
+        </w:rPr>
+        <w:drawing>
+          <wp:inline distT="0" distB="0" distL="0" distR="0" wp14:anchorId="17DD61E8" wp14:editId="55917C4D">
+            <wp:extent cx="857974" cy="228020"/>
+            <wp:effectExtent l="0" t="0" r="0" b="635"/>
+            <wp:docPr id="1454003471" name="Image 1" descr="Une image contenant outil&#10;&#10;Description générée automatiquement"/>
+            <wp:cNvGraphicFramePr>
+              <a:graphicFrameLocks xmlns:a="http://schemas.openxmlformats.org/drawingml/2006/main" noChangeAspect="1"/>
+            </wp:cNvGraphicFramePr>
+            <a:graphic xmlns:a="http://schemas.openxmlformats.org/drawingml/2006/main">
+              <a:graphicData uri="http://schemas.openxmlformats.org/drawingml/2006/picture">
+                <pic:pic xmlns:pic="http://schemas.openxmlformats.org/drawingml/2006/picture">
+                  <pic:nvPicPr>
+                    <pic:cNvPr id="1454003471" name="Image 1" descr="Une image contenant outil&#10;&#10;Description générée automatiquement"/>
+                    <pic:cNvPicPr/>
+                  </pic:nvPicPr>
+                  <pic:blipFill>
+                    <a:blip r:embed="rId8"/>
+                    <a:stretch>
+                      <a:fillRect/>
+                    </a:stretch>
+                  </pic:blipFill>
+                  <pic:spPr>
+                    <a:xfrm>
+                      <a:off x="0" y="0"/>
+                      <a:ext cx="931692" cy="247612"/>
+                    </a:xfrm>
+                    <a:prstGeom prst="rect">
+                      <a:avLst/>
+                    </a:prstGeom>
+                  </pic:spPr>
+                </pic:pic>
+              </a:graphicData>
+            </a:graphic>
+          </wp:inline>
+        </w:drawing>
+      </w:r>
+    </w:p>
+    <w:p>
+      <w:r>
+        <w:t xml:space="preserve">Cette association est utilisée lorsque deux classificateurs sont étroitement liés et peuvent se stocker mutuellement dans leurs champs. </w:t>
+      </w:r>
+    </w:p>
+    <w:p>
+      <w:r>
+        <w:rPr>
+          <w:b/>
+          <w:bCs/>
+        </w:rPr>
+        <w:t>Généralisation/Héritage</w:t>
+      </w:r>
+      <w:r>
+        <w:t> :</w:t>
+      </w:r>
+      <w:r>
+        <w:rPr>
+          <w:noProof/>
+        </w:rPr>
+        <w:t xml:space="preserve"> </w:t>
+      </w:r>
+      <w:r>
+        <w:rPr>
+          <w:noProof/>
+        </w:rPr>
+        <w:drawing>
+          <wp:inline distT="0" distB="0" distL="0" distR="0" wp14:anchorId="6689293C" wp14:editId="3E53A2FD">
+            <wp:extent cx="837262" cy="156458"/>
+            <wp:effectExtent l="0" t="0" r="1270" b="0"/>
+            <wp:docPr id="1737516897" name="Image 1"/>
+            <wp:cNvGraphicFramePr>
+              <a:graphicFrameLocks xmlns:a="http://schemas.openxmlformats.org/drawingml/2006/main" noChangeAspect="1"/>
+            </wp:cNvGraphicFramePr>
+            <a:graphic xmlns:a="http://schemas.openxmlformats.org/drawingml/2006/main">
+              <a:graphicData uri="http://schemas.openxmlformats.org/drawingml/2006/picture">
+                <pic:pic xmlns:pic="http://schemas.openxmlformats.org/drawingml/2006/picture">
+                  <pic:nvPicPr>
+                    <pic:cNvPr id="1737516897" name=""/>
+                    <pic:cNvPicPr/>
+                  </pic:nvPicPr>
+                  <pic:blipFill>
+                    <a:blip r:embed="rId9"/>
+                    <a:stretch>
+                      <a:fillRect/>
+                    </a:stretch>
+                  </pic:blipFill>
+                  <pic:spPr>
+                    <a:xfrm flipV="1">
+                      <a:off x="0" y="0"/>
+                      <a:ext cx="888138" cy="165965"/>
+                    </a:xfrm>
+                    <a:prstGeom prst="rect">
+                      <a:avLst/>
+                    </a:prstGeom>
+                  </pic:spPr>
+                </pic:pic>
+              </a:graphicData>
+            </a:graphic>
+          </wp:inline>
+        </w:drawing>
+      </w:r>
+    </w:p>
+    <w:p>
+      <w:r>
+        <w:t>R</w:t>
+      </w:r>
+      <w:r>
+        <w:t>elations entre la classe parent et la classe enfant.</w:t>
+      </w:r>
+    </w:p>
+    <w:p>
+      <w:r>
+        <w:rPr>
+          <w:b/>
+          <w:bCs/>
+        </w:rPr>
+        <w:t>Dépendance</w:t>
+      </w:r>
+      <w:r>
+        <w:t xml:space="preserve"> : </w:t>
+      </w:r>
+      <w:r>
+        <w:rPr>
+          <w:noProof/>
+        </w:rPr>
+        <w:drawing>
+          <wp:inline distT="0" distB="0" distL="0" distR="0" wp14:anchorId="27FBF6D5" wp14:editId="64905733">
+            <wp:extent cx="844801" cy="152828"/>
+            <wp:effectExtent l="0" t="0" r="0" b="0"/>
+            <wp:docPr id="1823232224" name="Image 1"/>
+            <wp:cNvGraphicFramePr>
+              <a:graphicFrameLocks xmlns:a="http://schemas.openxmlformats.org/drawingml/2006/main" noChangeAspect="1"/>
+            </wp:cNvGraphicFramePr>
+            <a:graphic xmlns:a="http://schemas.openxmlformats.org/drawingml/2006/main">
+              <a:graphicData uri="http://schemas.openxmlformats.org/drawingml/2006/picture">
+                <pic:pic xmlns:pic="http://schemas.openxmlformats.org/drawingml/2006/picture">
+                  <pic:nvPicPr>
+                    <pic:cNvPr id="1823232224" name=""/>
+                    <pic:cNvPicPr/>
+                  </pic:nvPicPr>
+                  <pic:blipFill>
+                    <a:blip r:embed="rId10"/>
+                    <a:stretch>
+                      <a:fillRect/>
+                    </a:stretch>
+                  </pic:blipFill>
+                  <pic:spPr>
+                    <a:xfrm>
+                      <a:off x="0" y="0"/>
+                      <a:ext cx="881919" cy="159543"/>
+                    </a:xfrm>
+                    <a:prstGeom prst="rect">
+                      <a:avLst/>
+                    </a:prstGeom>
+                  </pic:spPr>
+                </pic:pic>
+              </a:graphicData>
+            </a:graphic>
+          </wp:inline>
+        </w:drawing>
+      </w:r>
+    </w:p>
+    <w:p>
+      <w:r>
+        <w:t xml:space="preserve">La relation de dépendance existera et le changement d'une classe entraînera le changement de l'autre entité. </w:t>
+      </w:r>
+    </w:p>
+    <w:p>
+      <w:pPr>
+        <w:pStyle w:val="Titre1"/>
+      </w:pPr>
+      <w:proofErr w:type="spellStart"/>
+      <w:r>
+        <w:t>Poo</w:t>
+      </w:r>
+      <w:proofErr w:type="spellEnd"/>
+    </w:p>
+    <w:p>
+      <w:r>
+        <w:t>Programmation Orientée Obje</w:t>
+      </w:r>
+      <w:r>
+        <w:t xml:space="preserve">t, </w:t>
+      </w:r>
+      <w:r>
+        <w:t>permet d'organiser et de structurer le code en utilisant des objets, qui sont des instances de classes. La POO se base sur les concepts suivants</w:t>
+      </w:r>
+      <w:r>
+        <w:t>.</w:t>
+      </w:r>
+    </w:p>
+    <w:p>
+      <w:pPr>
+        <w:pStyle w:val="Titre1"/>
+      </w:pPr>
+      <w:r>
+        <w:t>Corse</w:t>
+      </w:r>
+    </w:p>
+    <w:p>
+      <w:r>
+        <w:t>Cross-Origin Resource Sharing</w:t>
+      </w:r>
+      <w:r>
+        <w:t xml:space="preserve"> = </w:t>
+      </w:r>
+      <w:r>
+        <w:t>mécanisme de sécurité utilisé par les navigateurs web pour contrôler les requêtes d'accès aux ressources entre différents domaines (origines). Il permet à un site web d'accéder à des ressources provenant d'un autre domaine, ce qui serait normalement restreint pour des raisons de sécurité.</w:t>
+      </w:r>
+    </w:p>
+    <w:p/>
+    <w:p>
+      <w:pPr>
+        <w:pStyle w:val="Titre1"/>
+      </w:pPr>
+      <w:r>
+        <w:lastRenderedPageBreak/>
+        <w:t>Dom</w:t>
+      </w:r>
+    </w:p>
+    <w:p>
+      <w:r>
+        <w:t>Document Object Model</w:t>
+      </w:r>
+      <w:r>
+        <w:t xml:space="preserve">, </w:t>
+      </w:r>
+      <w:r>
+        <w:t>Document Object Model : Le DOM (Document Object Model) est une représentation de la structure d'un document HTML, XML ou d'autres types de documents. Il fournit une interface de programmation qui permet aux langages de programmation, tels que JavaScript, d'accéder dynamiquement aux éléments, aux attributs et au contenu d'un document, et de les modifier. Le DOM est souvent utilisé dans le développement web pour la manipulation et la modification de pages web en temps réel.</w:t>
+      </w:r>
+    </w:p>
+    <w:p/>
+    <w:p>
+      <w:r>
+        <w:t>Département d'Outre-Mer : Le terme "DOM" est également utilisé pour désigner les Départements d'Outre-Mer français, qui sont des territoires situés en dehors de la France métropolitaine mais qui font partie intégrante de la République française. Les DOM comprennent la Guadeloupe, la Martinique, la Guyane française, La Réunion et Mayotte.</w:t>
+      </w:r>
+    </w:p>
+    <w:p/>
+    <w:p>
+      <w:r>
+        <w:t>Disk on Module : Dans le domaine de l'informatique, le terme "DOM" peut également se référer à un "Disk on Module", qui est un périphérique de stockage de petite taille utilisé dans les systèmes embarqués ou les ordinateurs industriels. Il est similaire à une clé USB, mais avec une conception spécifique adaptée aux applications industrielles.</w:t>
+      </w:r>
+      <w:r>
+        <w:br w:type="page"/>
+      </w:r>
+    </w:p>
+    <w:p>
+      <w:pPr>
+        <w:pStyle w:val="Titre1"/>
+      </w:pPr>
+      <w:r>
+        <w:lastRenderedPageBreak/>
+        <w:t>Vite</w:t>
+      </w:r>
+    </w:p>
+    <w:p>
+      <w:pPr>
+        <w:rPr>
+          <w:sz w:val="24"/>
+          <w:szCs w:val="24"/>
+        </w:rPr>
+      </w:pPr>
+      <w:proofErr w:type="spellStart"/>
+      <w:r>
+        <w:rPr>
+          <w:b/>
+          <w:bCs/>
+          <w:sz w:val="24"/>
+          <w:szCs w:val="24"/>
+        </w:rPr>
+        <w:t>Build</w:t>
+      </w:r>
+      <w:proofErr w:type="spellEnd"/>
+      <w:r>
+        <w:rPr>
+          <w:b/>
+          <w:bCs/>
+          <w:sz w:val="24"/>
+          <w:szCs w:val="24"/>
+        </w:rPr>
+        <w:t xml:space="preserve"> </w:t>
+      </w:r>
+      <w:proofErr w:type="spellStart"/>
+      <w:r>
+        <w:rPr>
+          <w:b/>
+          <w:bCs/>
+          <w:sz w:val="24"/>
+          <w:szCs w:val="24"/>
+        </w:rPr>
+        <w:t>tools</w:t>
+      </w:r>
+      <w:proofErr w:type="spellEnd"/>
+      <w:r>
+        <w:rPr>
+          <w:sz w:val="24"/>
+          <w:szCs w:val="24"/>
+        </w:rPr>
+        <w:t xml:space="preserve"> = Utilisé pour automatiser le processus de construction, de compilation et de déploiement d'une application JavaScript.</w:t>
+      </w:r>
+    </w:p>
+    <w:p>
+      <w:pPr>
+        <w:rPr>
+          <w:sz w:val="24"/>
+          <w:szCs w:val="24"/>
+        </w:rPr>
+      </w:pPr>
+      <w:r>
+        <w:rPr>
+          <w:sz w:val="24"/>
+          <w:szCs w:val="24"/>
+        </w:rPr>
+        <w:t xml:space="preserve">Vite est </w:t>
+      </w:r>
+      <w:r>
+        <w:rPr>
+          <w:sz w:val="24"/>
+          <w:szCs w:val="24"/>
+        </w:rPr>
+        <w:t>conçu pour accélérer le processus de développement</w:t>
+      </w:r>
     </w:p>
     <w:p>
       <w:pPr>
         <w:shd w:val="clear" w:color="auto" w:fill="FFFFFF" w:themeFill="background1"/>
         <w:rPr>
           <w:rFonts w:ascii="Söhne" w:hAnsi="Söhne"/>
+          <w:sz w:val="24"/>
+          <w:szCs w:val="24"/>
           <w:shd w:val="clear" w:color="auto" w:fill="444654"/>
         </w:rPr>
       </w:pPr>
       <w:r>
+        <w:rPr>
+          <w:sz w:val="24"/>
+          <w:szCs w:val="24"/>
+        </w:rPr>
         <w:t>Est</w:t>
       </w:r>
       <w:r>
-        <w:t xml:space="preserve"> un outil utilisé dans le développement web pour regrouper et organiser efficacement les modules JavaScript d'une application en un seul fichier ou ensemble de fichiers, prêts à être déployés sur un navigateur web.</w:t>
-      </w:r>
-      <w:r>
-        <w:t xml:space="preserve"> Semblable</w:t>
-      </w:r>
-      <w:r>
-        <w:t xml:space="preserve"> </w:t>
-      </w:r>
-      <w:proofErr w:type="spellStart"/>
-      <w:r>
+        <w:rPr>
+          <w:sz w:val="24"/>
+          <w:szCs w:val="24"/>
+        </w:rPr>
+        <w:t xml:space="preserve"> un outil utilisé dans le développement web pour regrouper et organiser efficacement les modules JavaScript d'une application en un seul fichier ou ensemble de fichiers, prêts à être déployés sur un navigateur web. Semblable </w:t>
+      </w:r>
+      <w:proofErr w:type="spellStart"/>
+      <w:r>
+        <w:rPr>
+          <w:sz w:val="24"/>
+          <w:szCs w:val="24"/>
+        </w:rPr>
         <w:t>Webpack</w:t>
       </w:r>
       <w:proofErr w:type="spellEnd"/>
     </w:p>
     <w:p>
-      <w:r>
+      <w:pPr>
+        <w:rPr>
+          <w:sz w:val="24"/>
+          <w:szCs w:val="24"/>
+        </w:rPr>
+      </w:pPr>
+      <w:r>
+        <w:rPr>
+          <w:sz w:val="24"/>
+          <w:szCs w:val="24"/>
+        </w:rPr>
         <w:t xml:space="preserve">Hot module </w:t>
       </w:r>
       <w:proofErr w:type="spellStart"/>
       <w:r>
+        <w:rPr>
+          <w:sz w:val="24"/>
+          <w:szCs w:val="24"/>
+        </w:rPr>
         <w:t>realoding</w:t>
       </w:r>
       <w:proofErr w:type="spellEnd"/>
       <w:r>
+        <w:rPr>
+          <w:sz w:val="24"/>
+          <w:szCs w:val="24"/>
+        </w:rPr>
         <w:t xml:space="preserve"> : mettre à jour dynamiquement les modules d'une application en cours d'exécution, sans avoir besoin de recharger complètement la page.</w:t>
       </w:r>
     </w:p>
     <w:p>
       <w:pPr>
-        <w:rPr>
-          <w:rFonts w:ascii="Söhne" w:hAnsi="Söhne"/>
-          <w:color w:val="D1D5DB"/>
-          <w:shd w:val="clear" w:color="auto" w:fill="444654"/>
-        </w:rPr>
-      </w:pPr>
-    </w:p>
-    <w:p/>
-    <w:p/>
-    <w:p/>
-    <w:p>
-      <w:r>
-        <w:br w:type="page"/>
-      </w:r>
-    </w:p>
-    <w:p>
-      <w:pPr>
         <w:pStyle w:val="Titre1"/>
       </w:pPr>
       <w:r>
-        <w:lastRenderedPageBreak/>
         <w:t>Three.js</w:t>
       </w:r>
     </w:p>
@@ -434,6 +936,7 @@
           <w:b/>
           <w:bCs/>
         </w:rPr>
+        <w:lastRenderedPageBreak/>
         <w:t>Contrôles</w:t>
       </w:r>
       <w:r>
@@ -461,17 +964,11 @@
       </w:r>
     </w:p>
     <w:p>
-      <w:r>
-        <w:br w:type="page"/>
-      </w:r>
-    </w:p>
-    <w:p>
       <w:pPr>
         <w:pStyle w:val="Titre1"/>
       </w:pPr>
       <w:proofErr w:type="spellStart"/>
       <w:r>
-        <w:lastRenderedPageBreak/>
         <w:t>WebGL</w:t>
       </w:r>
       <w:proofErr w:type="spellEnd"/>
@@ -789,7 +1286,6 @@
         <w:t>. Cela garantit que le mouvement ou l'animation se déroule à peu près à la même vitesse, quel que soit le taux de rafraîchissement du rendu.</w:t>
       </w:r>
     </w:p>
-    <w:p/>
     <w:p/>
     <w:p>
       <w:pPr>
@@ -797,13 +1293,10 @@
           <w:tab w:val="left" w:pos="5175"/>
         </w:tabs>
       </w:pPr>
-      <w:r>
-        <w:tab/>
-      </w:r>
     </w:p>
     <w:sectPr>
-      <w:headerReference w:type="default" r:id="rId8"/>
-      <w:footerReference w:type="default" r:id="rId9"/>
+      <w:headerReference w:type="default" r:id="rId11"/>
+      <w:footerReference w:type="default" r:id="rId12"/>
       <w:pgSz w:w="11906" w:h="16838"/>
       <w:pgMar w:top="1417" w:right="1417" w:bottom="1417" w:left="1417" w:header="708" w:footer="223" w:gutter="0"/>
       <w:cols w:space="708"/>
@@ -814,7 +1307,7 @@
 </file>
 
 <file path=word/endnotes.xml><?xml version="1.0" encoding="utf-8"?>
-<w:endnotes xmlns:wpc="http://schemas.microsoft.com/office/word/2010/wordprocessingCanvas" xmlns:cx="http://schemas.microsoft.com/office/drawing/2014/chartex" xmlns:cx1="http://schemas.microsoft.com/office/drawing/2015/9/8/chartex" xmlns:cx2="http://schemas.microsoft.com/office/drawing/2015/10/21/chartex" xmlns:cx3="http://schemas.microsoft.com/office/drawing/2016/5/9/chartex" xmlns:cx4="http://schemas.microsoft.com/office/drawing/2016/5/10/chartex" xmlns:cx5="http://schemas.microsoft.com/office/drawing/2016/5/11/chartex" xmlns:cx6="http://schemas.microsoft.com/office/drawing/2016/5/12/chartex" xmlns:cx7="http://schemas.microsoft.com/office/drawing/2016/5/13/chartex" xmlns:cx8="http://schemas.microsoft.com/office/drawing/2016/5/14/chartex" xmlns:mc="http://schemas.openxmlformats.org/markup-compatibility/2006" xmlns:aink="http://schemas.microsoft.com/office/drawing/2016/ink" xmlns:am3d="http://schemas.microsoft.com/office/drawing/2017/model3d" xmlns:o="urn:schemas-microsoft-com:office:office" xmlns:oel="http://schemas.microsoft.com/office/2019/extlst" xmlns:r="http://schemas.openxmlformats.org/officeDocument/2006/relationships" xmlns:m="http://schemas.openxmlformats.org/officeDocument/2006/math" xmlns:v="urn:schemas-microsoft-com:vml" xmlns:wp14="http://schemas.microsoft.com/office/word/2010/wordprocessingDrawing" xmlns:wp="http://schemas.openxmlformats.org/drawingml/2006/wordprocessingDrawing" xmlns:w10="urn:schemas-microsoft-com:office:word" xmlns:w="http://schemas.openxmlformats.org/wordprocessingml/2006/main" xmlns:w14="http://schemas.microsoft.com/office/word/2010/wordml" xmlns:w15="http://schemas.microsoft.com/office/word/2012/wordml" xmlns:w16cex="http://schemas.microsoft.com/office/word/2018/wordml/cex" xmlns:w16cid="http://schemas.microsoft.com/office/word/2016/wordml/cid" xmlns:w16="http://schemas.microsoft.com/office/word/2018/wordml" xmlns:w16du="http://schemas.microsoft.com/office/word/2023/wordml/word16du" xmlns:w16sdtdh="http://schemas.microsoft.com/office/word/2020/wordml/sdtdatahash" xmlns:w16se="http://schemas.microsoft.com/office/word/2015/wordml/symex" xmlns:wpg="http://schemas.microsoft.com/office/word/2010/wordprocessingGroup" xmlns:wpi="http://schemas.microsoft.com/office/word/2010/wordprocessingInk" xmlns:wne="http://schemas.microsoft.com/office/word/2006/wordml" xmlns:wps="http://schemas.microsoft.com/office/word/2010/wordprocessingShape" mc:Ignorable="w14 w15 w16se w16cid w16 w16cex w16sdtdh wp14">
+<w:endnotes xmlns:wpc="http://schemas.microsoft.com/office/word/2010/wordprocessingCanvas" xmlns:cx="http://schemas.microsoft.com/office/drawing/2014/chartex" xmlns:cx1="http://schemas.microsoft.com/office/drawing/2015/9/8/chartex" xmlns:cx2="http://schemas.microsoft.com/office/drawing/2015/10/21/chartex" xmlns:cx3="http://schemas.microsoft.com/office/drawing/2016/5/9/chartex" xmlns:cx4="http://schemas.microsoft.com/office/drawing/2016/5/10/chartex" xmlns:cx5="http://schemas.microsoft.com/office/drawing/2016/5/11/chartex" xmlns:cx6="http://schemas.microsoft.com/office/drawing/2016/5/12/chartex" xmlns:cx7="http://schemas.microsoft.com/office/drawing/2016/5/13/chartex" xmlns:cx8="http://schemas.microsoft.com/office/drawing/2016/5/14/chartex" xmlns:mc="http://schemas.openxmlformats.org/markup-compatibility/2006" xmlns:aink="http://schemas.microsoft.com/office/drawing/2016/ink" xmlns:am3d="http://schemas.microsoft.com/office/drawing/2017/model3d" xmlns:o="urn:schemas-microsoft-com:office:office" xmlns:oel="http://schemas.microsoft.com/office/2019/extlst" xmlns:r="http://schemas.openxmlformats.org/officeDocument/2006/relationships" xmlns:m="http://schemas.openxmlformats.org/officeDocument/2006/math" xmlns:v="urn:schemas-microsoft-com:vml" xmlns:wp14="http://schemas.microsoft.com/office/word/2010/wordprocessingDrawing" xmlns:wp="http://schemas.openxmlformats.org/drawingml/2006/wordprocessingDrawing" xmlns:w10="urn:schemas-microsoft-com:office:word" xmlns:w="http://schemas.openxmlformats.org/wordprocessingml/2006/main" xmlns:w14="http://schemas.microsoft.com/office/word/2010/wordml" xmlns:w15="http://schemas.microsoft.com/office/word/2012/wordml" xmlns:w16cex="http://schemas.microsoft.com/office/word/2018/wordml/cex" xmlns:w16cid="http://schemas.microsoft.com/office/word/2016/wordml/cid" xmlns:w16="http://schemas.microsoft.com/office/word/2018/wordml" xmlns:w16sdtdh="http://schemas.microsoft.com/office/word/2020/wordml/sdtdatahash" xmlns:w16se="http://schemas.microsoft.com/office/word/2015/wordml/symex" xmlns:wpg="http://schemas.microsoft.com/office/word/2010/wordprocessingGroup" xmlns:wpi="http://schemas.microsoft.com/office/word/2010/wordprocessingInk" xmlns:wne="http://schemas.microsoft.com/office/word/2006/wordml" xmlns:wps="http://schemas.microsoft.com/office/word/2010/wordprocessingShape" mc:Ignorable="w14 w15 w16se w16cid w16 w16cex w16sdtdh wp14">
   <w:endnote w:type="separator" w:id="-1">
     <w:p>
       <w:pPr>
@@ -839,7 +1332,7 @@
 </file>
 
 <file path=word/footer1.xml><?xml version="1.0" encoding="utf-8"?>
-<w:ftr xmlns:wpc="http://schemas.microsoft.com/office/word/2010/wordprocessingCanvas" xmlns:cx="http://schemas.microsoft.com/office/drawing/2014/chartex" xmlns:cx1="http://schemas.microsoft.com/office/drawing/2015/9/8/chartex" xmlns:cx2="http://schemas.microsoft.com/office/drawing/2015/10/21/chartex" xmlns:cx3="http://schemas.microsoft.com/office/drawing/2016/5/9/chartex" xmlns:cx4="http://schemas.microsoft.com/office/drawing/2016/5/10/chartex" xmlns:cx5="http://schemas.microsoft.com/office/drawing/2016/5/11/chartex" xmlns:cx6="http://schemas.microsoft.com/office/drawing/2016/5/12/chartex" xmlns:cx7="http://schemas.microsoft.com/office/drawing/2016/5/13/chartex" xmlns:cx8="http://schemas.microsoft.com/office/drawing/2016/5/14/chartex" xmlns:mc="http://schemas.openxmlformats.org/markup-compatibility/2006" xmlns:aink="http://schemas.microsoft.com/office/drawing/2016/ink" xmlns:am3d="http://schemas.microsoft.com/office/drawing/2017/model3d" xmlns:o="urn:schemas-microsoft-com:office:office" xmlns:oel="http://schemas.microsoft.com/office/2019/extlst" xmlns:r="http://schemas.openxmlformats.org/officeDocument/2006/relationships" xmlns:m="http://schemas.openxmlformats.org/officeDocument/2006/math" xmlns:v="urn:schemas-microsoft-com:vml" xmlns:wp14="http://schemas.microsoft.com/office/word/2010/wordprocessingDrawing" xmlns:wp="http://schemas.openxmlformats.org/drawingml/2006/wordprocessingDrawing" xmlns:w10="urn:schemas-microsoft-com:office:word" xmlns:w="http://schemas.openxmlformats.org/wordprocessingml/2006/main" xmlns:w14="http://schemas.microsoft.com/office/word/2010/wordml" xmlns:w15="http://schemas.microsoft.com/office/word/2012/wordml" xmlns:w16cex="http://schemas.microsoft.com/office/word/2018/wordml/cex" xmlns:w16cid="http://schemas.microsoft.com/office/word/2016/wordml/cid" xmlns:w16="http://schemas.microsoft.com/office/word/2018/wordml" xmlns:w16du="http://schemas.microsoft.com/office/word/2023/wordml/word16du" xmlns:w16sdtdh="http://schemas.microsoft.com/office/word/2020/wordml/sdtdatahash" xmlns:w16se="http://schemas.microsoft.com/office/word/2015/wordml/symex" xmlns:wpg="http://schemas.microsoft.com/office/word/2010/wordprocessingGroup" xmlns:wpi="http://schemas.microsoft.com/office/word/2010/wordprocessingInk" xmlns:wne="http://schemas.microsoft.com/office/word/2006/wordml" xmlns:wps="http://schemas.microsoft.com/office/word/2010/wordprocessingShape" mc:Ignorable="w14 w15 w16se w16cid w16 w16cex w16sdtdh wp14">
+<w:ftr xmlns:wpc="http://schemas.microsoft.com/office/word/2010/wordprocessingCanvas" xmlns:cx="http://schemas.microsoft.com/office/drawing/2014/chartex" xmlns:cx1="http://schemas.microsoft.com/office/drawing/2015/9/8/chartex" xmlns:cx2="http://schemas.microsoft.com/office/drawing/2015/10/21/chartex" xmlns:cx3="http://schemas.microsoft.com/office/drawing/2016/5/9/chartex" xmlns:cx4="http://schemas.microsoft.com/office/drawing/2016/5/10/chartex" xmlns:cx5="http://schemas.microsoft.com/office/drawing/2016/5/11/chartex" xmlns:cx6="http://schemas.microsoft.com/office/drawing/2016/5/12/chartex" xmlns:cx7="http://schemas.microsoft.com/office/drawing/2016/5/13/chartex" xmlns:cx8="http://schemas.microsoft.com/office/drawing/2016/5/14/chartex" xmlns:mc="http://schemas.openxmlformats.org/markup-compatibility/2006" xmlns:aink="http://schemas.microsoft.com/office/drawing/2016/ink" xmlns:am3d="http://schemas.microsoft.com/office/drawing/2017/model3d" xmlns:o="urn:schemas-microsoft-com:office:office" xmlns:oel="http://schemas.microsoft.com/office/2019/extlst" xmlns:r="http://schemas.openxmlformats.org/officeDocument/2006/relationships" xmlns:m="http://schemas.openxmlformats.org/officeDocument/2006/math" xmlns:v="urn:schemas-microsoft-com:vml" xmlns:wp14="http://schemas.microsoft.com/office/word/2010/wordprocessingDrawing" xmlns:wp="http://schemas.openxmlformats.org/drawingml/2006/wordprocessingDrawing" xmlns:w10="urn:schemas-microsoft-com:office:word" xmlns:w="http://schemas.openxmlformats.org/wordprocessingml/2006/main" xmlns:w14="http://schemas.microsoft.com/office/word/2010/wordml" xmlns:w15="http://schemas.microsoft.com/office/word/2012/wordml" xmlns:w16cex="http://schemas.microsoft.com/office/word/2018/wordml/cex" xmlns:w16cid="http://schemas.microsoft.com/office/word/2016/wordml/cid" xmlns:w16="http://schemas.microsoft.com/office/word/2018/wordml" xmlns:w16sdtdh="http://schemas.microsoft.com/office/word/2020/wordml/sdtdatahash" xmlns:w16se="http://schemas.microsoft.com/office/word/2015/wordml/symex" xmlns:wpg="http://schemas.microsoft.com/office/word/2010/wordprocessingGroup" xmlns:wpi="http://schemas.microsoft.com/office/word/2010/wordprocessingInk" xmlns:wne="http://schemas.microsoft.com/office/word/2006/wordml" xmlns:wps="http://schemas.microsoft.com/office/word/2010/wordprocessingShape" mc:Ignorable="w14 w15 w16se w16cid w16 w16cex w16sdtdh wp14">
   <w:tbl>
     <w:tblPr>
       <w:tblStyle w:val="Grilledutableau"/>
@@ -1171,7 +1664,7 @@
               <w:rFonts w:cstheme="minorHAnsi"/>
               <w:noProof/>
             </w:rPr>
-            <w:t>06.06.2023</w:t>
+            <w:t>09.06.2023</w:t>
           </w:r>
           <w:r>
             <w:rPr>
@@ -1310,7 +1803,7 @@
 </file>
 
 <file path=word/footnotes.xml><?xml version="1.0" encoding="utf-8"?>
-<w:footnotes xmlns:wpc="http://schemas.microsoft.com/office/word/2010/wordprocessingCanvas" xmlns:cx="http://schemas.microsoft.com/office/drawing/2014/chartex" xmlns:cx1="http://schemas.microsoft.com/office/drawing/2015/9/8/chartex" xmlns:cx2="http://schemas.microsoft.com/office/drawing/2015/10/21/chartex" xmlns:cx3="http://schemas.microsoft.com/office/drawing/2016/5/9/chartex" xmlns:cx4="http://schemas.microsoft.com/office/drawing/2016/5/10/chartex" xmlns:cx5="http://schemas.microsoft.com/office/drawing/2016/5/11/chartex" xmlns:cx6="http://schemas.microsoft.com/office/drawing/2016/5/12/chartex" xmlns:cx7="http://schemas.microsoft.com/office/drawing/2016/5/13/chartex" xmlns:cx8="http://schemas.microsoft.com/office/drawing/2016/5/14/chartex" xmlns:mc="http://schemas.openxmlformats.org/markup-compatibility/2006" xmlns:aink="http://schemas.microsoft.com/office/drawing/2016/ink" xmlns:am3d="http://schemas.microsoft.com/office/drawing/2017/model3d" xmlns:o="urn:schemas-microsoft-com:office:office" xmlns:oel="http://schemas.microsoft.com/office/2019/extlst" xmlns:r="http://schemas.openxmlformats.org/officeDocument/2006/relationships" xmlns:m="http://schemas.openxmlformats.org/officeDocument/2006/math" xmlns:v="urn:schemas-microsoft-com:vml" xmlns:wp14="http://schemas.microsoft.com/office/word/2010/wordprocessingDrawing" xmlns:wp="http://schemas.openxmlformats.org/drawingml/2006/wordprocessingDrawing" xmlns:w10="urn:schemas-microsoft-com:office:word" xmlns:w="http://schemas.openxmlformats.org/wordprocessingml/2006/main" xmlns:w14="http://schemas.microsoft.com/office/word/2010/wordml" xmlns:w15="http://schemas.microsoft.com/office/word/2012/wordml" xmlns:w16cex="http://schemas.microsoft.com/office/word/2018/wordml/cex" xmlns:w16cid="http://schemas.microsoft.com/office/word/2016/wordml/cid" xmlns:w16="http://schemas.microsoft.com/office/word/2018/wordml" xmlns:w16du="http://schemas.microsoft.com/office/word/2023/wordml/word16du" xmlns:w16sdtdh="http://schemas.microsoft.com/office/word/2020/wordml/sdtdatahash" xmlns:w16se="http://schemas.microsoft.com/office/word/2015/wordml/symex" xmlns:wpg="http://schemas.microsoft.com/office/word/2010/wordprocessingGroup" xmlns:wpi="http://schemas.microsoft.com/office/word/2010/wordprocessingInk" xmlns:wne="http://schemas.microsoft.com/office/word/2006/wordml" xmlns:wps="http://schemas.microsoft.com/office/word/2010/wordprocessingShape" mc:Ignorable="w14 w15 w16se w16cid w16 w16cex w16sdtdh wp14">
+<w:footnotes xmlns:wpc="http://schemas.microsoft.com/office/word/2010/wordprocessingCanvas" xmlns:cx="http://schemas.microsoft.com/office/drawing/2014/chartex" xmlns:cx1="http://schemas.microsoft.com/office/drawing/2015/9/8/chartex" xmlns:cx2="http://schemas.microsoft.com/office/drawing/2015/10/21/chartex" xmlns:cx3="http://schemas.microsoft.com/office/drawing/2016/5/9/chartex" xmlns:cx4="http://schemas.microsoft.com/office/drawing/2016/5/10/chartex" xmlns:cx5="http://schemas.microsoft.com/office/drawing/2016/5/11/chartex" xmlns:cx6="http://schemas.microsoft.com/office/drawing/2016/5/12/chartex" xmlns:cx7="http://schemas.microsoft.com/office/drawing/2016/5/13/chartex" xmlns:cx8="http://schemas.microsoft.com/office/drawing/2016/5/14/chartex" xmlns:mc="http://schemas.openxmlformats.org/markup-compatibility/2006" xmlns:aink="http://schemas.microsoft.com/office/drawing/2016/ink" xmlns:am3d="http://schemas.microsoft.com/office/drawing/2017/model3d" xmlns:o="urn:schemas-microsoft-com:office:office" xmlns:oel="http://schemas.microsoft.com/office/2019/extlst" xmlns:r="http://schemas.openxmlformats.org/officeDocument/2006/relationships" xmlns:m="http://schemas.openxmlformats.org/officeDocument/2006/math" xmlns:v="urn:schemas-microsoft-com:vml" xmlns:wp14="http://schemas.microsoft.com/office/word/2010/wordprocessingDrawing" xmlns:wp="http://schemas.openxmlformats.org/drawingml/2006/wordprocessingDrawing" xmlns:w10="urn:schemas-microsoft-com:office:word" xmlns:w="http://schemas.openxmlformats.org/wordprocessingml/2006/main" xmlns:w14="http://schemas.microsoft.com/office/word/2010/wordml" xmlns:w15="http://schemas.microsoft.com/office/word/2012/wordml" xmlns:w16cex="http://schemas.microsoft.com/office/word/2018/wordml/cex" xmlns:w16cid="http://schemas.microsoft.com/office/word/2016/wordml/cid" xmlns:w16="http://schemas.microsoft.com/office/word/2018/wordml" xmlns:w16sdtdh="http://schemas.microsoft.com/office/word/2020/wordml/sdtdatahash" xmlns:w16se="http://schemas.microsoft.com/office/word/2015/wordml/symex" xmlns:wpg="http://schemas.microsoft.com/office/word/2010/wordprocessingGroup" xmlns:wpi="http://schemas.microsoft.com/office/word/2010/wordprocessingInk" xmlns:wne="http://schemas.microsoft.com/office/word/2006/wordml" xmlns:wps="http://schemas.microsoft.com/office/word/2010/wordprocessingShape" mc:Ignorable="w14 w15 w16se w16cid w16 w16cex w16sdtdh wp14">
   <w:footnote w:type="separator" w:id="-1">
     <w:p>
       <w:pPr>
@@ -1335,7 +1828,7 @@
 </file>
 
 <file path=word/header1.xml><?xml version="1.0" encoding="utf-8"?>
-<w:hdr xmlns:wpc="http://schemas.microsoft.com/office/word/2010/wordprocessingCanvas" xmlns:cx="http://schemas.microsoft.com/office/drawing/2014/chartex" xmlns:cx1="http://schemas.microsoft.com/office/drawing/2015/9/8/chartex" xmlns:cx2="http://schemas.microsoft.com/office/drawing/2015/10/21/chartex" xmlns:cx3="http://schemas.microsoft.com/office/drawing/2016/5/9/chartex" xmlns:cx4="http://schemas.microsoft.com/office/drawing/2016/5/10/chartex" xmlns:cx5="http://schemas.microsoft.com/office/drawing/2016/5/11/chartex" xmlns:cx6="http://schemas.microsoft.com/office/drawing/2016/5/12/chartex" xmlns:cx7="http://schemas.microsoft.com/office/drawing/2016/5/13/chartex" xmlns:cx8="http://schemas.microsoft.com/office/drawing/2016/5/14/chartex" xmlns:mc="http://schemas.openxmlformats.org/markup-compatibility/2006" xmlns:aink="http://schemas.microsoft.com/office/drawing/2016/ink" xmlns:am3d="http://schemas.microsoft.com/office/drawing/2017/model3d" xmlns:o="urn:schemas-microsoft-com:office:office" xmlns:oel="http://schemas.microsoft.com/office/2019/extlst" xmlns:r="http://schemas.openxmlformats.org/officeDocument/2006/relationships" xmlns:m="http://schemas.openxmlformats.org/officeDocument/2006/math" xmlns:v="urn:schemas-microsoft-com:vml" xmlns:wp14="http://schemas.microsoft.com/office/word/2010/wordprocessingDrawing" xmlns:wp="http://schemas.openxmlformats.org/drawingml/2006/wordprocessingDrawing" xmlns:w10="urn:schemas-microsoft-com:office:word" xmlns:w="http://schemas.openxmlformats.org/wordprocessingml/2006/main" xmlns:w14="http://schemas.microsoft.com/office/word/2010/wordml" xmlns:w15="http://schemas.microsoft.com/office/word/2012/wordml" xmlns:w16cex="http://schemas.microsoft.com/office/word/2018/wordml/cex" xmlns:w16cid="http://schemas.microsoft.com/office/word/2016/wordml/cid" xmlns:w16="http://schemas.microsoft.com/office/word/2018/wordml" xmlns:w16du="http://schemas.microsoft.com/office/word/2023/wordml/word16du" xmlns:w16sdtdh="http://schemas.microsoft.com/office/word/2020/wordml/sdtdatahash" xmlns:w16se="http://schemas.microsoft.com/office/word/2015/wordml/symex" xmlns:wpg="http://schemas.microsoft.com/office/word/2010/wordprocessingGroup" xmlns:wpi="http://schemas.microsoft.com/office/word/2010/wordprocessingInk" xmlns:wne="http://schemas.microsoft.com/office/word/2006/wordml" xmlns:wps="http://schemas.microsoft.com/office/word/2010/wordprocessingShape" mc:Ignorable="w14 w15 w16se w16cid w16 w16cex w16sdtdh wp14">
+<w:hdr xmlns:wpc="http://schemas.microsoft.com/office/word/2010/wordprocessingCanvas" xmlns:cx="http://schemas.microsoft.com/office/drawing/2014/chartex" xmlns:cx1="http://schemas.microsoft.com/office/drawing/2015/9/8/chartex" xmlns:cx2="http://schemas.microsoft.com/office/drawing/2015/10/21/chartex" xmlns:cx3="http://schemas.microsoft.com/office/drawing/2016/5/9/chartex" xmlns:cx4="http://schemas.microsoft.com/office/drawing/2016/5/10/chartex" xmlns:cx5="http://schemas.microsoft.com/office/drawing/2016/5/11/chartex" xmlns:cx6="http://schemas.microsoft.com/office/drawing/2016/5/12/chartex" xmlns:cx7="http://schemas.microsoft.com/office/drawing/2016/5/13/chartex" xmlns:cx8="http://schemas.microsoft.com/office/drawing/2016/5/14/chartex" xmlns:mc="http://schemas.openxmlformats.org/markup-compatibility/2006" xmlns:aink="http://schemas.microsoft.com/office/drawing/2016/ink" xmlns:am3d="http://schemas.microsoft.com/office/drawing/2017/model3d" xmlns:o="urn:schemas-microsoft-com:office:office" xmlns:oel="http://schemas.microsoft.com/office/2019/extlst" xmlns:r="http://schemas.openxmlformats.org/officeDocument/2006/relationships" xmlns:m="http://schemas.openxmlformats.org/officeDocument/2006/math" xmlns:v="urn:schemas-microsoft-com:vml" xmlns:wp14="http://schemas.microsoft.com/office/word/2010/wordprocessingDrawing" xmlns:wp="http://schemas.openxmlformats.org/drawingml/2006/wordprocessingDrawing" xmlns:w10="urn:schemas-microsoft-com:office:word" xmlns:w="http://schemas.openxmlformats.org/wordprocessingml/2006/main" xmlns:w14="http://schemas.microsoft.com/office/word/2010/wordml" xmlns:w15="http://schemas.microsoft.com/office/word/2012/wordml" xmlns:w16cex="http://schemas.microsoft.com/office/word/2018/wordml/cex" xmlns:w16cid="http://schemas.microsoft.com/office/word/2016/wordml/cid" xmlns:w16="http://schemas.microsoft.com/office/word/2018/wordml" xmlns:w16sdtdh="http://schemas.microsoft.com/office/word/2020/wordml/sdtdatahash" xmlns:w16se="http://schemas.microsoft.com/office/word/2015/wordml/symex" xmlns:wpg="http://schemas.microsoft.com/office/word/2010/wordprocessingGroup" xmlns:wpi="http://schemas.microsoft.com/office/word/2010/wordprocessingInk" xmlns:wne="http://schemas.microsoft.com/office/word/2006/wordml" xmlns:wps="http://schemas.microsoft.com/office/word/2010/wordprocessingShape" mc:Ignorable="w14 w15 w16se w16cid w16 w16cex w16sdtdh wp14">
   <w:p>
     <w:pPr>
       <w:pStyle w:val="En-tte"/>
@@ -1516,7 +2009,7 @@
 </file>
 
 <file path=word/numbering.xml><?xml version="1.0" encoding="utf-8"?>
-<w:numbering xmlns:wpc="http://schemas.microsoft.com/office/word/2010/wordprocessingCanvas" xmlns:cx="http://schemas.microsoft.com/office/drawing/2014/chartex" xmlns:cx1="http://schemas.microsoft.com/office/drawing/2015/9/8/chartex" xmlns:cx2="http://schemas.microsoft.com/office/drawing/2015/10/21/chartex" xmlns:cx3="http://schemas.microsoft.com/office/drawing/2016/5/9/chartex" xmlns:cx4="http://schemas.microsoft.com/office/drawing/2016/5/10/chartex" xmlns:cx5="http://schemas.microsoft.com/office/drawing/2016/5/11/chartex" xmlns:cx6="http://schemas.microsoft.com/office/drawing/2016/5/12/chartex" xmlns:cx7="http://schemas.microsoft.com/office/drawing/2016/5/13/chartex" xmlns:cx8="http://schemas.microsoft.com/office/drawing/2016/5/14/chartex" xmlns:mc="http://schemas.openxmlformats.org/markup-compatibility/2006" xmlns:aink="http://schemas.microsoft.com/office/drawing/2016/ink" xmlns:am3d="http://schemas.microsoft.com/office/drawing/2017/model3d" xmlns:o="urn:schemas-microsoft-com:office:office" xmlns:oel="http://schemas.microsoft.com/office/2019/extlst" xmlns:r="http://schemas.openxmlformats.org/officeDocument/2006/relationships" xmlns:m="http://schemas.openxmlformats.org/officeDocument/2006/math" xmlns:v="urn:schemas-microsoft-com:vml" xmlns:wp14="http://schemas.microsoft.com/office/word/2010/wordprocessingDrawing" xmlns:wp="http://schemas.openxmlformats.org/drawingml/2006/wordprocessingDrawing" xmlns:w10="urn:schemas-microsoft-com:office:word" xmlns:w="http://schemas.openxmlformats.org/wordprocessingml/2006/main" xmlns:w14="http://schemas.microsoft.com/office/word/2010/wordml" xmlns:w15="http://schemas.microsoft.com/office/word/2012/wordml" xmlns:w16cex="http://schemas.microsoft.com/office/word/2018/wordml/cex" xmlns:w16cid="http://schemas.microsoft.com/office/word/2016/wordml/cid" xmlns:w16="http://schemas.microsoft.com/office/word/2018/wordml" xmlns:w16du="http://schemas.microsoft.com/office/word/2023/wordml/word16du" xmlns:w16sdtdh="http://schemas.microsoft.com/office/word/2020/wordml/sdtdatahash" xmlns:w16se="http://schemas.microsoft.com/office/word/2015/wordml/symex" xmlns:wpg="http://schemas.microsoft.com/office/word/2010/wordprocessingGroup" xmlns:wpi="http://schemas.microsoft.com/office/word/2010/wordprocessingInk" xmlns:wne="http://schemas.microsoft.com/office/word/2006/wordml" xmlns:wps="http://schemas.microsoft.com/office/word/2010/wordprocessingShape" mc:Ignorable="w14 w15 w16se w16cid w16 w16cex w16sdtdh wp14">
+<w:numbering xmlns:wpc="http://schemas.microsoft.com/office/word/2010/wordprocessingCanvas" xmlns:cx="http://schemas.microsoft.com/office/drawing/2014/chartex" xmlns:cx1="http://schemas.microsoft.com/office/drawing/2015/9/8/chartex" xmlns:cx2="http://schemas.microsoft.com/office/drawing/2015/10/21/chartex" xmlns:cx3="http://schemas.microsoft.com/office/drawing/2016/5/9/chartex" xmlns:cx4="http://schemas.microsoft.com/office/drawing/2016/5/10/chartex" xmlns:cx5="http://schemas.microsoft.com/office/drawing/2016/5/11/chartex" xmlns:cx6="http://schemas.microsoft.com/office/drawing/2016/5/12/chartex" xmlns:cx7="http://schemas.microsoft.com/office/drawing/2016/5/13/chartex" xmlns:cx8="http://schemas.microsoft.com/office/drawing/2016/5/14/chartex" xmlns:mc="http://schemas.openxmlformats.org/markup-compatibility/2006" xmlns:aink="http://schemas.microsoft.com/office/drawing/2016/ink" xmlns:am3d="http://schemas.microsoft.com/office/drawing/2017/model3d" xmlns:o="urn:schemas-microsoft-com:office:office" xmlns:oel="http://schemas.microsoft.com/office/2019/extlst" xmlns:r="http://schemas.openxmlformats.org/officeDocument/2006/relationships" xmlns:m="http://schemas.openxmlformats.org/officeDocument/2006/math" xmlns:v="urn:schemas-microsoft-com:vml" xmlns:wp14="http://schemas.microsoft.com/office/word/2010/wordprocessingDrawing" xmlns:wp="http://schemas.openxmlformats.org/drawingml/2006/wordprocessingDrawing" xmlns:w10="urn:schemas-microsoft-com:office:word" xmlns:w="http://schemas.openxmlformats.org/wordprocessingml/2006/main" xmlns:w14="http://schemas.microsoft.com/office/word/2010/wordml" xmlns:w15="http://schemas.microsoft.com/office/word/2012/wordml" xmlns:w16cex="http://schemas.microsoft.com/office/word/2018/wordml/cex" xmlns:w16cid="http://schemas.microsoft.com/office/word/2016/wordml/cid" xmlns:w16="http://schemas.microsoft.com/office/word/2018/wordml" xmlns:w16sdtdh="http://schemas.microsoft.com/office/word/2020/wordml/sdtdatahash" xmlns:w16se="http://schemas.microsoft.com/office/word/2015/wordml/symex" xmlns:wpg="http://schemas.microsoft.com/office/word/2010/wordprocessingGroup" xmlns:wpi="http://schemas.microsoft.com/office/word/2010/wordprocessingInk" xmlns:wne="http://schemas.microsoft.com/office/word/2006/wordml" xmlns:wps="http://schemas.microsoft.com/office/word/2010/wordprocessingShape" mc:Ignorable="w14 w15 w16se w16cid w16 w16cex w16sdtdh wp14">
   <w:abstractNum w:abstractNumId="0" w15:restartNumberingAfterBreak="0">
     <w:nsid w:val="022C048F"/>
     <w:multiLevelType w:val="multilevel"/>
@@ -2326,6 +2819,51 @@
       <w:szCs w:val="32"/>
     </w:rPr>
   </w:style>
+  <w:style w:type="paragraph" w:styleId="Titre2">
+    <w:name w:val="heading 2"/>
+    <w:basedOn w:val="Normal"/>
+    <w:next w:val="Normal"/>
+    <w:link w:val="Titre2Car"/>
+    <w:uiPriority w:val="9"/>
+    <w:unhideWhenUsed/>
+    <w:qFormat/>
+    <w:rsid w:val="003709E5"/>
+    <w:pPr>
+      <w:keepNext/>
+      <w:keepLines/>
+      <w:spacing w:before="40" w:after="0"/>
+      <w:outlineLvl w:val="1"/>
+    </w:pPr>
+    <w:rPr>
+      <w:rFonts w:asciiTheme="majorHAnsi" w:eastAsiaTheme="majorEastAsia" w:hAnsiTheme="majorHAnsi" w:cstheme="majorBidi"/>
+      <w:color w:val="2E74B5" w:themeColor="accent1" w:themeShade="BF"/>
+      <w:sz w:val="26"/>
+      <w:szCs w:val="26"/>
+    </w:rPr>
+  </w:style>
+  <w:style w:type="paragraph" w:styleId="Titre3">
+    <w:name w:val="heading 3"/>
+    <w:basedOn w:val="Normal"/>
+    <w:next w:val="Normal"/>
+    <w:link w:val="Titre3Car"/>
+    <w:uiPriority w:val="9"/>
+    <w:semiHidden/>
+    <w:unhideWhenUsed/>
+    <w:qFormat/>
+    <w:rsid w:val="003A4C91"/>
+    <w:pPr>
+      <w:keepNext/>
+      <w:keepLines/>
+      <w:spacing w:before="40" w:after="0"/>
+      <w:outlineLvl w:val="2"/>
+    </w:pPr>
+    <w:rPr>
+      <w:rFonts w:asciiTheme="majorHAnsi" w:eastAsiaTheme="majorEastAsia" w:hAnsiTheme="majorHAnsi" w:cstheme="majorBidi"/>
+      <w:color w:val="1F4D78" w:themeColor="accent1" w:themeShade="7F"/>
+      <w:sz w:val="24"/>
+      <w:szCs w:val="24"/>
+    </w:rPr>
+  </w:style>
   <w:style w:type="character" w:default="1" w:styleId="Policepardfaut">
     <w:name w:val="Default Paragraph Font"/>
     <w:uiPriority w:val="1"/>
@@ -2508,6 +3046,45 @@
       <w:szCs w:val="24"/>
       <w:lang w:eastAsia="fr-CH"/>
       <w14:ligatures w14:val="none"/>
+    </w:rPr>
+  </w:style>
+  <w:style w:type="character" w:customStyle="1" w:styleId="Titre2Car">
+    <w:name w:val="Titre 2 Car"/>
+    <w:basedOn w:val="Policepardfaut"/>
+    <w:link w:val="Titre2"/>
+    <w:uiPriority w:val="9"/>
+    <w:rsid w:val="003709E5"/>
+    <w:rPr>
+      <w:rFonts w:asciiTheme="majorHAnsi" w:eastAsiaTheme="majorEastAsia" w:hAnsiTheme="majorHAnsi" w:cstheme="majorBidi"/>
+      <w:color w:val="2E74B5" w:themeColor="accent1" w:themeShade="BF"/>
+      <w:sz w:val="26"/>
+      <w:szCs w:val="26"/>
+    </w:rPr>
+  </w:style>
+  <w:style w:type="character" w:customStyle="1" w:styleId="Titre3Car">
+    <w:name w:val="Titre 3 Car"/>
+    <w:basedOn w:val="Policepardfaut"/>
+    <w:link w:val="Titre3"/>
+    <w:uiPriority w:val="9"/>
+    <w:semiHidden/>
+    <w:rsid w:val="003A4C91"/>
+    <w:rPr>
+      <w:rFonts w:asciiTheme="majorHAnsi" w:eastAsiaTheme="majorEastAsia" w:hAnsiTheme="majorHAnsi" w:cstheme="majorBidi"/>
+      <w:color w:val="1F4D78" w:themeColor="accent1" w:themeShade="7F"/>
+      <w:sz w:val="24"/>
+      <w:szCs w:val="24"/>
+    </w:rPr>
+  </w:style>
+  <w:style w:type="character" w:styleId="Lienhypertexte">
+    <w:name w:val="Hyperlink"/>
+    <w:basedOn w:val="Policepardfaut"/>
+    <w:uiPriority w:val="99"/>
+    <w:semiHidden/>
+    <w:unhideWhenUsed/>
+    <w:rsid w:val="003A4C91"/>
+    <w:rPr>
+      <w:color w:val="0000FF"/>
+      <w:u w:val="single"/>
     </w:rPr>
   </w:style>
 </w:styles>

--- a/documents/Notion-TPI.docx
+++ b/documents/Notion-TPI.docx
@@ -29,8 +29,9 @@
           <w:szCs w:val="21"/>
           <w:shd w:val="clear" w:color="auto" w:fill="FFFFFF"/>
         </w:rPr>
-        <w:t>Collaboration</w:t>
-      </w:r>
+        <w:t xml:space="preserve">Collaboration entre des équipes </w:t>
+      </w:r>
+      <w:proofErr w:type="spellStart"/>
       <w:r>
         <w:rPr>
           <w:rFonts w:ascii="Arial" w:hAnsi="Arial" w:cs="Arial"/>
@@ -39,9 +40,9 @@
           <w:szCs w:val="21"/>
           <w:shd w:val="clear" w:color="auto" w:fill="FFFFFF"/>
         </w:rPr>
-        <w:t xml:space="preserve"> entre des équipes </w:t>
-      </w:r>
-      <w:proofErr w:type="spellStart"/>
+        <w:t>auto-organisées</w:t>
+      </w:r>
+      <w:proofErr w:type="spellEnd"/>
       <w:r>
         <w:rPr>
           <w:rFonts w:ascii="Arial" w:hAnsi="Arial" w:cs="Arial"/>
@@ -50,9 +51,8 @@
           <w:szCs w:val="21"/>
           <w:shd w:val="clear" w:color="auto" w:fill="FFFFFF"/>
         </w:rPr>
-        <w:t>auto-organisées</w:t>
-      </w:r>
-      <w:proofErr w:type="spellEnd"/>
+        <w:t>,</w:t>
+      </w:r>
       <w:r>
         <w:rPr>
           <w:rFonts w:ascii="Arial" w:hAnsi="Arial" w:cs="Arial"/>
@@ -61,7 +61,7 @@
           <w:szCs w:val="21"/>
           <w:shd w:val="clear" w:color="auto" w:fill="FFFFFF"/>
         </w:rPr>
-        <w:t>,</w:t>
+        <w:t xml:space="preserve"> </w:t>
       </w:r>
       <w:r>
         <w:rPr>
@@ -71,37 +71,7 @@
           <w:szCs w:val="21"/>
           <w:shd w:val="clear" w:color="auto" w:fill="FFFFFF"/>
         </w:rPr>
-        <w:t xml:space="preserve"> </w:t>
-      </w:r>
-      <w:r>
-        <w:rPr>
-          <w:rFonts w:ascii="Arial" w:hAnsi="Arial" w:cs="Arial"/>
-          <w:color w:val="202122"/>
-          <w:sz w:val="21"/>
-          <w:szCs w:val="21"/>
-          <w:shd w:val="clear" w:color="auto" w:fill="FFFFFF"/>
-        </w:rPr>
-        <w:t xml:space="preserve">une </w:t>
-      </w:r>
-      <w:r>
-        <w:rPr>
-          <w:rFonts w:ascii="Arial" w:hAnsi="Arial" w:cs="Arial"/>
-          <w:color w:val="202122"/>
-          <w:sz w:val="21"/>
-          <w:szCs w:val="21"/>
-          <w:shd w:val="clear" w:color="auto" w:fill="FFFFFF"/>
-        </w:rPr>
-        <w:t>amélioration continue, et elles encouragent des réponses flexibles au changement</w:t>
-      </w:r>
-      <w:r>
-        <w:rPr>
-          <w:rFonts w:ascii="Arial" w:hAnsi="Arial" w:cs="Arial"/>
-          <w:color w:val="202122"/>
-          <w:sz w:val="21"/>
-          <w:szCs w:val="21"/>
-          <w:shd w:val="clear" w:color="auto" w:fill="FFFFFF"/>
-        </w:rPr>
-        <w:t>.</w:t>
+        <w:t>une amélioration continue, et elles encouragent des réponses flexibles au changement.</w:t>
       </w:r>
     </w:p>
     <w:p>
@@ -449,25 +419,7 @@
         <w:t>Document Object Model</w:t>
       </w:r>
       <w:r>
-        <w:t xml:space="preserve">, </w:t>
-      </w:r>
-      <w:r>
-        <w:t>Document Object Model : Le DOM (Document Object Model) est une représentation de la structure d'un document HTML, XML ou d'autres types de documents. Il fournit une interface de programmation qui permet aux langages de programmation, tels que JavaScript, d'accéder dynamiquement aux éléments, aux attributs et au contenu d'un document, et de les modifier. Le DOM est souvent utilisé dans le développement web pour la manipulation et la modification de pages web en temps réel.</w:t>
-      </w:r>
-    </w:p>
-    <w:p/>
-    <w:p>
-      <w:r>
-        <w:t>Département d'Outre-Mer : Le terme "DOM" est également utilisé pour désigner les Départements d'Outre-Mer français, qui sont des territoires situés en dehors de la France métropolitaine mais qui font partie intégrante de la République française. Les DOM comprennent la Guadeloupe, la Martinique, la Guyane française, La Réunion et Mayotte.</w:t>
-      </w:r>
-    </w:p>
-    <w:p/>
-    <w:p>
-      <w:r>
-        <w:t>Disk on Module : Dans le domaine de l'informatique, le terme "DOM" peut également se référer à un "Disk on Module", qui est un périphérique de stockage de petite taille utilisé dans les systèmes embarqués ou les ordinateurs industriels. Il est similaire à une clé USB, mais avec une conception spécifique adaptée aux applications industrielles.</w:t>
-      </w:r>
-      <w:r>
-        <w:br w:type="page"/>
+        <w:t>, Document Object Model : Le DOM (Document Object Model) est une représentation de la structure d'un document HTML, XML ou d'autres types de documents. Il fournit une interface de programmation qui permet aux langages de programmation, tels que JavaScript, d'accéder dynamiquement aux éléments, aux attributs et au contenu d'un document, et de les modifier. Le DOM est souvent utilisé dans le développement web pour la manipulation et la modification de pages web en temps réel.</w:t>
       </w:r>
     </w:p>
     <w:p>
@@ -475,7 +427,6 @@
         <w:pStyle w:val="Titre1"/>
       </w:pPr>
       <w:r>
-        <w:lastRenderedPageBreak/>
         <w:t>Vite</w:t>
       </w:r>
     </w:p>
@@ -904,6 +855,7 @@
           <w:b/>
           <w:bCs/>
         </w:rPr>
+        <w:lastRenderedPageBreak/>
         <w:t>Matériau</w:t>
       </w:r>
       <w:r>
@@ -936,7 +888,6 @@
           <w:b/>
           <w:bCs/>
         </w:rPr>
-        <w:lastRenderedPageBreak/>
         <w:t>Contrôles</w:t>
       </w:r>
       <w:r>
@@ -1258,6 +1209,7 @@
     <w:p>
       <w:proofErr w:type="spellStart"/>
       <w:r>
+        <w:lastRenderedPageBreak/>
         <w:t>Deltatime</w:t>
       </w:r>
       <w:proofErr w:type="spellEnd"/>
@@ -1664,7 +1616,7 @@
               <w:rFonts w:cstheme="minorHAnsi"/>
               <w:noProof/>
             </w:rPr>
-            <w:t>09.06.2023</w:t>
+            <w:t>11.06.2023</w:t>
           </w:r>
           <w:r>
             <w:rPr>
@@ -1752,35 +1704,14 @@
               <w:rFonts w:cstheme="minorHAnsi"/>
               <w:noProof/>
             </w:rPr>
-            <w:fldChar w:fldCharType="begin"/>
+            <w:t>11</w:t>
           </w:r>
           <w:r>
             <w:rPr>
               <w:rFonts w:asciiTheme="minorHAnsi" w:hAnsiTheme="minorHAnsi" w:cstheme="minorHAnsi"/>
               <w:noProof/>
             </w:rPr>
-            <w:instrText xml:space="preserve"> PRINTDATE  \@ "dd.MM.yyyy"  \* MERGEFORMAT </w:instrText>
-          </w:r>
-          <w:r>
-            <w:rPr>
-              <w:rFonts w:cstheme="minorHAnsi"/>
-              <w:noProof/>
-            </w:rPr>
-            <w:fldChar w:fldCharType="separate"/>
-          </w:r>
-          <w:r>
-            <w:rPr>
-              <w:rFonts w:cstheme="minorHAnsi"/>
-              <w:noProof/>
-            </w:rPr>
-            <w:t>00.00.0000</w:t>
-          </w:r>
-          <w:r>
-            <w:rPr>
-              <w:rFonts w:cstheme="minorHAnsi"/>
-              <w:noProof/>
-            </w:rPr>
-            <w:fldChar w:fldCharType="end"/>
+            <w:t>/06/2023</w:t>
           </w:r>
           <w:r>
             <w:rPr>
